--- a/docs/SSU/RegistracijaKorisnika.docx
+++ b/docs/SSU/RegistracijaKorisnika.docx
@@ -517,7 +517,7 @@
               <w:rPr>
                 <w:sz w:val="24"/>
               </w:rPr>
-              <w:t>Luka Stanisic</w:t>
+              <w:t>Tijana Djuricic</w:t>
             </w:r>
           </w:p>
         </w:tc>
@@ -824,6 +824,7 @@
           <w:docPartUnique/>
         </w:docPartObj>
       </w:sdtPr>
+      <w:sdtEndPr/>
       <w:sdtContent>
         <w:p>
           <w:pPr>
@@ -1045,14 +1046,9 @@
                 <w:sz w:val="20"/>
               </w:rPr>
             </w:pPr>
-            <w:hyperlink r:id="rId12" w:anchor="_bookmark5" w:history="1">
-              <w:r>
-                <w:rPr>
-                  <w:rStyle w:val="Hyperlink"/>
-                </w:rPr>
-                <w:t>2.</w:t>
-              </w:r>
-            </w:hyperlink>
+            <w:r>
+              <w:t>2.</w:t>
+            </w:r>
           </w:p>
         </w:tc>
         <w:tc>
@@ -1088,15 +1084,12 @@
                 <w:sz w:val="20"/>
               </w:rPr>
             </w:pPr>
-            <w:hyperlink r:id="rId13" w:anchor="_bookmark5" w:history="1">
-              <w:r>
-                <w:rPr>
-                  <w:rStyle w:val="Hyperlink"/>
-                  <w:w w:val="99"/>
-                </w:rPr>
-                <w:t>4</w:t>
-              </w:r>
-            </w:hyperlink>
+            <w:r>
+              <w:rPr>
+                <w:w w:val="99"/>
+              </w:rPr>
+              <w:t>4</w:t>
+            </w:r>
           </w:p>
         </w:tc>
       </w:tr>
@@ -1134,34 +1127,22 @@
                 <w:sz w:val="20"/>
               </w:rPr>
             </w:pPr>
-            <w:hyperlink r:id="rId14" w:anchor="_bookmark6" w:history="1">
-              <w:r>
-                <w:rPr>
-                  <w:rStyle w:val="Hyperlink"/>
-                </w:rPr>
-                <w:t>2.1</w:t>
-              </w:r>
-              <w:r>
-                <w:rPr>
-                  <w:rStyle w:val="Hyperlink"/>
-                </w:rPr>
-                <w:tab/>
-                <w:t>Kratak</w:t>
-              </w:r>
-              <w:r>
-                <w:rPr>
-                  <w:rStyle w:val="Hyperlink"/>
-                  <w:spacing w:val="-2"/>
-                </w:rPr>
-                <w:t xml:space="preserve"> </w:t>
-              </w:r>
-              <w:r>
-                <w:rPr>
-                  <w:rStyle w:val="Hyperlink"/>
-                </w:rPr>
-                <w:t>opis</w:t>
-              </w:r>
-            </w:hyperlink>
+            <w:r>
+              <w:t>2.1</w:t>
+            </w:r>
+            <w:r>
+              <w:tab/>
+              <w:t>Kratak</w:t>
+            </w:r>
+            <w:r>
+              <w:rPr>
+                <w:spacing w:val="-2"/>
+              </w:rPr>
+              <w:t xml:space="preserve"> </w:t>
+            </w:r>
+            <w:r>
+              <w:t>opis</w:t>
+            </w:r>
           </w:p>
         </w:tc>
         <w:tc>
@@ -1179,15 +1160,12 @@
                 <w:sz w:val="20"/>
               </w:rPr>
             </w:pPr>
-            <w:hyperlink r:id="rId15" w:anchor="_bookmark6" w:history="1">
-              <w:r>
-                <w:rPr>
-                  <w:rStyle w:val="Hyperlink"/>
-                  <w:w w:val="99"/>
-                </w:rPr>
-                <w:t>4</w:t>
-              </w:r>
-            </w:hyperlink>
+            <w:r>
+              <w:rPr>
+                <w:w w:val="99"/>
+              </w:rPr>
+              <w:t>4</w:t>
+            </w:r>
           </w:p>
         </w:tc>
       </w:tr>
@@ -1225,34 +1203,22 @@
                 <w:sz w:val="20"/>
               </w:rPr>
             </w:pPr>
-            <w:hyperlink r:id="rId16" w:anchor="_bookmark7" w:history="1">
-              <w:r>
-                <w:rPr>
-                  <w:rStyle w:val="Hyperlink"/>
-                </w:rPr>
-                <w:t>2.2</w:t>
-              </w:r>
-              <w:r>
-                <w:rPr>
-                  <w:rStyle w:val="Hyperlink"/>
-                </w:rPr>
-                <w:tab/>
-                <w:t>Tok</w:t>
-              </w:r>
-              <w:r>
-                <w:rPr>
-                  <w:rStyle w:val="Hyperlink"/>
-                  <w:spacing w:val="-1"/>
-                </w:rPr>
-                <w:t xml:space="preserve"> </w:t>
-              </w:r>
-              <w:r>
-                <w:rPr>
-                  <w:rStyle w:val="Hyperlink"/>
-                </w:rPr>
-                <w:t>dogadjaja</w:t>
-              </w:r>
-            </w:hyperlink>
+            <w:r>
+              <w:t>2.2</w:t>
+            </w:r>
+            <w:r>
+              <w:tab/>
+              <w:t>Tok</w:t>
+            </w:r>
+            <w:r>
+              <w:rPr>
+                <w:spacing w:val="-1"/>
+              </w:rPr>
+              <w:t xml:space="preserve"> </w:t>
+            </w:r>
+            <w:r>
+              <w:t>dogadjaja</w:t>
+            </w:r>
             <w:r>
               <w:t xml:space="preserve"> </w:t>
             </w:r>
@@ -1273,15 +1239,12 @@
                 <w:sz w:val="20"/>
               </w:rPr>
             </w:pPr>
-            <w:hyperlink r:id="rId17" w:anchor="_bookmark7" w:history="1">
-              <w:r>
-                <w:rPr>
-                  <w:rStyle w:val="Hyperlink"/>
-                  <w:w w:val="99"/>
-                </w:rPr>
-                <w:t>4</w:t>
-              </w:r>
-            </w:hyperlink>
+            <w:r>
+              <w:rPr>
+                <w:w w:val="99"/>
+              </w:rPr>
+              <w:t>4</w:t>
+            </w:r>
           </w:p>
         </w:tc>
       </w:tr>
@@ -1319,35 +1282,24 @@
             <w:r>
               <w:t xml:space="preserve">          </w:t>
             </w:r>
-            <w:hyperlink r:id="rId18" w:anchor="_bookmark8" w:history="1">
-              <w:r>
-                <w:rPr>
-                  <w:rStyle w:val="Hyperlink"/>
-                </w:rPr>
-                <w:t xml:space="preserve">2.2.1     </w:t>
-              </w:r>
-              <w:r>
-                <w:rPr>
-                  <w:rStyle w:val="Hyperlink"/>
-                </w:rPr>
-                <w:t xml:space="preserve"> </w:t>
-              </w:r>
-              <w:r>
-                <w:rPr>
-                  <w:rFonts w:ascii="Arial" w:hAnsi="Arial"/>
-                  <w:iCs/>
-                  <w:sz w:val="20"/>
-                  <w:u w:val="single"/>
-                </w:rPr>
-                <w:t>Korisnik/Agencija upisuje korisnicko ime</w:t>
-              </w:r>
-              <w:r>
-                <w:rPr>
-                  <w:rStyle w:val="Hyperlink"/>
-                </w:rPr>
-                <w:t xml:space="preserve"> </w:t>
-              </w:r>
-            </w:hyperlink>
+            <w:r>
+              <w:t xml:space="preserve">2.2.1     </w:t>
+            </w:r>
+            <w:r>
+              <w:t xml:space="preserve"> </w:t>
+            </w:r>
+            <w:r>
+              <w:rPr>
+                <w:rFonts w:ascii="Arial" w:hAnsi="Arial"/>
+                <w:iCs/>
+                <w:sz w:val="20"/>
+                <w:u w:val="single"/>
+              </w:rPr>
+              <w:t>Korisnik/Agencija upisuje korisnicko ime</w:t>
+            </w:r>
+            <w:r>
+              <w:t xml:space="preserve"> </w:t>
+            </w:r>
           </w:p>
         </w:tc>
         <w:tc>
@@ -1365,15 +1317,12 @@
                 <w:sz w:val="20"/>
               </w:rPr>
             </w:pPr>
-            <w:hyperlink r:id="rId19" w:anchor="_bookmark8" w:history="1">
-              <w:r>
-                <w:rPr>
-                  <w:rStyle w:val="Hyperlink"/>
-                  <w:w w:val="99"/>
-                </w:rPr>
-                <w:t>4</w:t>
-              </w:r>
-            </w:hyperlink>
+            <w:r>
+              <w:rPr>
+                <w:w w:val="99"/>
+              </w:rPr>
+              <w:t>4</w:t>
+            </w:r>
           </w:p>
         </w:tc>
       </w:tr>
@@ -1471,15 +1420,12 @@
                 <w:sz w:val="20"/>
               </w:rPr>
             </w:pPr>
-            <w:hyperlink r:id="rId20" w:anchor="_bookmark9" w:history="1">
-              <w:r>
-                <w:rPr>
-                  <w:rStyle w:val="Hyperlink"/>
-                  <w:w w:val="99"/>
-                </w:rPr>
-                <w:t>4</w:t>
-              </w:r>
-            </w:hyperlink>
+            <w:r>
+              <w:rPr>
+                <w:w w:val="99"/>
+              </w:rPr>
+              <w:t>4</w:t>
+            </w:r>
           </w:p>
         </w:tc>
       </w:tr>
@@ -1576,15 +1522,12 @@
                 <w:sz w:val="20"/>
               </w:rPr>
             </w:pPr>
-            <w:hyperlink r:id="rId21" w:anchor="_bookmark10" w:history="1">
-              <w:r>
-                <w:rPr>
-                  <w:rStyle w:val="Hyperlink"/>
-                  <w:w w:val="99"/>
-                </w:rPr>
-                <w:t>5</w:t>
-              </w:r>
-            </w:hyperlink>
+            <w:r>
+              <w:rPr>
+                <w:w w:val="99"/>
+              </w:rPr>
+              <w:t>5</w:t>
+            </w:r>
           </w:p>
         </w:tc>
       </w:tr>
@@ -1679,15 +1622,12 @@
                 <w:sz w:val="20"/>
               </w:rPr>
             </w:pPr>
-            <w:hyperlink r:id="rId22" w:anchor="_bookmark11" w:history="1">
-              <w:r>
-                <w:rPr>
-                  <w:rStyle w:val="Hyperlink"/>
-                  <w:w w:val="99"/>
-                </w:rPr>
-                <w:t>5</w:t>
-              </w:r>
-            </w:hyperlink>
+            <w:r>
+              <w:rPr>
+                <w:w w:val="99"/>
+              </w:rPr>
+              <w:t>5</w:t>
+            </w:r>
           </w:p>
         </w:tc>
       </w:tr>
@@ -1888,15 +1828,12 @@
                 <w:sz w:val="20"/>
               </w:rPr>
             </w:pPr>
-            <w:hyperlink r:id="rId23" w:anchor="_bookmark12" w:history="1">
-              <w:r>
-                <w:rPr>
-                  <w:rStyle w:val="Hyperlink"/>
-                  <w:w w:val="99"/>
-                </w:rPr>
-                <w:t>5</w:t>
-              </w:r>
-            </w:hyperlink>
+            <w:r>
+              <w:rPr>
+                <w:w w:val="99"/>
+              </w:rPr>
+              <w:t>5</w:t>
+            </w:r>
           </w:p>
           <w:p>
             <w:pPr>
@@ -1973,34 +1910,22 @@
                 <w:sz w:val="20"/>
               </w:rPr>
             </w:pPr>
-            <w:hyperlink r:id="rId24" w:anchor="_bookmark13" w:history="1">
-              <w:r>
-                <w:rPr>
-                  <w:rStyle w:val="Hyperlink"/>
-                </w:rPr>
-                <w:t>2.3</w:t>
-              </w:r>
-              <w:r>
-                <w:rPr>
-                  <w:rStyle w:val="Hyperlink"/>
-                </w:rPr>
-                <w:tab/>
-                <w:t>Posebni</w:t>
-              </w:r>
-              <w:r>
-                <w:rPr>
-                  <w:rStyle w:val="Hyperlink"/>
-                  <w:spacing w:val="-2"/>
-                </w:rPr>
-                <w:t xml:space="preserve"> </w:t>
-              </w:r>
-              <w:r>
-                <w:rPr>
-                  <w:rStyle w:val="Hyperlink"/>
-                </w:rPr>
-                <w:t>zahtevi</w:t>
-              </w:r>
-            </w:hyperlink>
+            <w:r>
+              <w:t>2.3</w:t>
+            </w:r>
+            <w:r>
+              <w:tab/>
+              <w:t>Posebni</w:t>
+            </w:r>
+            <w:r>
+              <w:rPr>
+                <w:spacing w:val="-2"/>
+              </w:rPr>
+              <w:t xml:space="preserve"> </w:t>
+            </w:r>
+            <w:r>
+              <w:t>zahtevi</w:t>
+            </w:r>
           </w:p>
         </w:tc>
         <w:tc>
@@ -2018,15 +1943,12 @@
                 <w:sz w:val="20"/>
               </w:rPr>
             </w:pPr>
-            <w:hyperlink r:id="rId25" w:anchor="_bookmark13" w:history="1">
-              <w:r>
-                <w:rPr>
-                  <w:rStyle w:val="Hyperlink"/>
-                  <w:w w:val="99"/>
-                </w:rPr>
-                <w:t>5</w:t>
-              </w:r>
-            </w:hyperlink>
+            <w:r>
+              <w:rPr>
+                <w:w w:val="99"/>
+              </w:rPr>
+              <w:t>5</w:t>
+            </w:r>
           </w:p>
         </w:tc>
       </w:tr>
@@ -2064,21 +1986,13 @@
                 <w:sz w:val="20"/>
               </w:rPr>
             </w:pPr>
-            <w:hyperlink r:id="rId26" w:anchor="_bookmark14" w:history="1">
-              <w:r>
-                <w:rPr>
-                  <w:rStyle w:val="Hyperlink"/>
-                </w:rPr>
-                <w:t>2.4</w:t>
-              </w:r>
-              <w:r>
-                <w:rPr>
-                  <w:rStyle w:val="Hyperlink"/>
-                </w:rPr>
-                <w:tab/>
-                <w:t>Preduslovi</w:t>
-              </w:r>
-            </w:hyperlink>
+            <w:r>
+              <w:t>2.4</w:t>
+            </w:r>
+            <w:r>
+              <w:tab/>
+              <w:t>Preduslovi</w:t>
+            </w:r>
           </w:p>
         </w:tc>
         <w:tc>
@@ -2096,15 +2010,12 @@
                 <w:sz w:val="20"/>
               </w:rPr>
             </w:pPr>
-            <w:hyperlink r:id="rId27" w:anchor="_bookmark14" w:history="1">
-              <w:r>
-                <w:rPr>
-                  <w:rStyle w:val="Hyperlink"/>
-                  <w:w w:val="99"/>
-                </w:rPr>
-                <w:t>5</w:t>
-              </w:r>
-            </w:hyperlink>
+            <w:r>
+              <w:rPr>
+                <w:w w:val="99"/>
+              </w:rPr>
+              <w:t>5</w:t>
+            </w:r>
           </w:p>
         </w:tc>
       </w:tr>
@@ -2142,21 +2053,13 @@
                 <w:sz w:val="20"/>
               </w:rPr>
             </w:pPr>
-            <w:hyperlink r:id="rId28" w:anchor="_bookmark15" w:history="1">
-              <w:r>
-                <w:rPr>
-                  <w:rStyle w:val="Hyperlink"/>
-                </w:rPr>
-                <w:t>2.5</w:t>
-              </w:r>
-              <w:r>
-                <w:rPr>
-                  <w:rStyle w:val="Hyperlink"/>
-                </w:rPr>
-                <w:tab/>
-                <w:t>Posledice</w:t>
-              </w:r>
-            </w:hyperlink>
+            <w:r>
+              <w:t>2.5</w:t>
+            </w:r>
+            <w:r>
+              <w:tab/>
+              <w:t>Posledice</w:t>
+            </w:r>
           </w:p>
         </w:tc>
         <w:tc>
@@ -2174,15 +2077,12 @@
                 <w:sz w:val="20"/>
               </w:rPr>
             </w:pPr>
-            <w:hyperlink r:id="rId29" w:anchor="_bookmark15" w:history="1">
-              <w:r>
-                <w:rPr>
-                  <w:rStyle w:val="Hyperlink"/>
-                  <w:w w:val="99"/>
-                </w:rPr>
-                <w:t>5</w:t>
-              </w:r>
-            </w:hyperlink>
+            <w:r>
+              <w:rPr>
+                <w:w w:val="99"/>
+              </w:rPr>
+              <w:t>5</w:t>
+            </w:r>
           </w:p>
         </w:tc>
       </w:tr>
@@ -2996,10 +2896,7 @@
       <w:bookmarkStart w:id="5" w:name="_bookmark5"/>
       <w:bookmarkEnd w:id="5"/>
       <w:r>
-        <w:t xml:space="preserve">Scenario </w:t>
-      </w:r>
-      <w:r>
-        <w:t>dostignuca</w:t>
+        <w:t>Scenario dostignuca</w:t>
       </w:r>
     </w:p>
     <w:p>
@@ -4720,15 +4617,6 @@
   </w:num>
   <w:num w:numId="5">
     <w:abstractNumId w:val="6"/>
-    <w:lvlOverride w:ilvl="0"/>
-    <w:lvlOverride w:ilvl="1"/>
-    <w:lvlOverride w:ilvl="2"/>
-    <w:lvlOverride w:ilvl="3"/>
-    <w:lvlOverride w:ilvl="4"/>
-    <w:lvlOverride w:ilvl="5"/>
-    <w:lvlOverride w:ilvl="6"/>
-    <w:lvlOverride w:ilvl="7"/>
-    <w:lvlOverride w:ilvl="8"/>
   </w:num>
   <w:num w:numId="6">
     <w:abstractNumId w:val="2"/>
